--- a/fichas/nm_idp_programa_administracaopublica_modalidade_profissional_area_1_nota_bom_notafinal_3.docx
+++ b/fichas/nm_idp_programa_administracaopublica_modalidade_profissional_area_1_nota_bom_notafinal_3.docx
@@ -1,35 +1,7 @@
 
 <file path=word/document.xml><?xml version="1.0" encoding="utf-8"?>
-<w:document xmlns:wpc="http://schemas.microsoft.com/office/word/2010/wordprocessingCanvas" xmlns:cx="http://schemas.microsoft.com/office/drawing/2014/chartex" xmlns:cx1="http://schemas.microsoft.com/office/drawing/2015/9/8/chartex" xmlns:cx2="http://schemas.microsoft.com/office/drawing/2015/10/21/chartex" xmlns:cx3="http://schemas.microsoft.com/office/drawing/2016/5/9/chartex" xmlns:cx4="http://schemas.microsoft.com/office/drawing/2016/5/10/chartex" xmlns:cx5="http://schemas.microsoft.com/office/drawing/2016/5/11/chartex" xmlns:cx6="http://schemas.microsoft.com/office/drawing/2016/5/12/chartex" xmlns:cx7="http://schemas.microsoft.com/office/drawing/2016/5/13/chartex" xmlns:cx8="http://schemas.microsoft.com/office/drawing/2016/5/14/chartex" xmlns:mc="http://schemas.openxmlformats.org/markup-compatibility/2006" xmlns:aink="http://schemas.microsoft.com/office/drawing/2016/ink" xmlns:am3d="http://schemas.microsoft.com/office/drawing/2017/model3d" xmlns:o="urn:schemas-microsoft-com:office:office" xmlns:oel="http://schemas.microsoft.com/office/2019/extlst" xmlns:r="http://schemas.openxmlformats.org/officeDocument/2006/relationships" xmlns:m="http://schemas.openxmlformats.org/officeDocument/2006/math" xmlns:v="urn:schemas-microsoft-com:vml" xmlns:wp14="http://schemas.microsoft.com/office/word/2010/wordprocessingDrawing" xmlns:wp="http://schemas.openxmlformats.org/drawingml/2006/wordprocessingDrawing" xmlns:w10="urn:schemas-microsoft-com:office:word" xmlns:w="http://schemas.openxmlformats.org/wordprocessingml/2006/main" xmlns:w14="http://schemas.microsoft.com/office/word/2010/wordml" xmlns:w15="http://schemas.microsoft.com/office/word/2012/wordml" xmlns:w16cex="http://schemas.microsoft.com/office/word/2018/wordml/cex" xmlns:w16cid="http://schemas.microsoft.com/office/word/2016/wordml/cid" xmlns:w16="http://schemas.microsoft.com/office/word/2018/wordml" xmlns:w16du="http://schemas.microsoft.com/office/word/2023/wordml/word16du" xmlns:w16sdtdh="http://schemas.microsoft.com/office/word/2020/wordml/sdtdatahash" xmlns:w16se="http://schemas.microsoft.com/office/word/2015/wordml/symex" xmlns:wpg="http://schemas.microsoft.com/office/word/2010/wordprocessingGroup" xmlns:wpi="http://schemas.microsoft.com/office/word/2010/wordprocessingInk" xmlns:wne="http://schemas.microsoft.com/office/word/2006/wordml" xmlns:wps="http://schemas.microsoft.com/office/word/2010/wordprocessingShape" mc:Ignorable="w14 w15 w16se w16cid w16 w16cex w16sdtdh wp14">
+<w:document xmlns:wpc="http://schemas.microsoft.com/office/word/2010/wordprocessingCanvas" xmlns:cx="http://schemas.microsoft.com/office/drawing/2014/chartex" xmlns:cx1="http://schemas.microsoft.com/office/drawing/2015/9/8/chartex" xmlns:cx2="http://schemas.microsoft.com/office/drawing/2015/10/21/chartex" xmlns:cx3="http://schemas.microsoft.com/office/drawing/2016/5/9/chartex" xmlns:cx4="http://schemas.microsoft.com/office/drawing/2016/5/10/chartex" xmlns:cx5="http://schemas.microsoft.com/office/drawing/2016/5/11/chartex" xmlns:cx6="http://schemas.microsoft.com/office/drawing/2016/5/12/chartex" xmlns:cx7="http://schemas.microsoft.com/office/drawing/2016/5/13/chartex" xmlns:cx8="http://schemas.microsoft.com/office/drawing/2016/5/14/chartex" xmlns:mc="http://schemas.openxmlformats.org/markup-compatibility/2006" xmlns:aink="http://schemas.microsoft.com/office/drawing/2016/ink" xmlns:am3d="http://schemas.microsoft.com/office/drawing/2017/model3d" xmlns:o="urn:schemas-microsoft-com:office:office" xmlns:oel="http://schemas.microsoft.com/office/2019/extlst" xmlns:r="http://schemas.openxmlformats.org/officeDocument/2006/relationships" xmlns:m="http://schemas.openxmlformats.org/officeDocument/2006/math" xmlns:v="urn:schemas-microsoft-com:vml" xmlns:wp14="http://schemas.microsoft.com/office/word/2010/wordprocessingDrawing" xmlns:wp="http://schemas.openxmlformats.org/drawingml/2006/wordprocessingDrawing" xmlns:w10="urn:schemas-microsoft-com:office:word" xmlns:w="http://schemas.openxmlformats.org/wordprocessingml/2006/main" xmlns:w14="http://schemas.microsoft.com/office/word/2010/wordml" xmlns:w15="http://schemas.microsoft.com/office/word/2012/wordml" xmlns:w16cex="http://schemas.microsoft.com/office/word/2018/wordml/cex" xmlns:w16cid="http://schemas.microsoft.com/office/word/2016/wordml/cid" xmlns:w16="http://schemas.microsoft.com/office/word/2018/wordml" xmlns:w16sdtdh="http://schemas.microsoft.com/office/word/2020/wordml/sdtdatahash" xmlns:w16se="http://schemas.microsoft.com/office/word/2015/wordml/symex" xmlns:wpg="http://schemas.microsoft.com/office/word/2010/wordprocessingGroup" xmlns:wpi="http://schemas.microsoft.com/office/word/2010/wordprocessingInk" xmlns:wne="http://schemas.microsoft.com/office/word/2006/wordml" xmlns:wps="http://schemas.microsoft.com/office/word/2010/wordprocessingShape" mc:Ignorable="w14 w15 w16se w16cid w16 w16cex w16sdtdh wp14">
   <w:body>
-    <w:p>
-      <w:pPr>
-        <w:suppressAutoHyphens w:val="0"/>
-        <w:autoSpaceDE w:val="0"/>
-        <w:autoSpaceDN w:val="0"/>
-        <w:adjustRightInd w:val="0"/>
-        <w:spacing w:after="0" w:line="240" w:lineRule="auto"/>
-        <w:rPr>
-          <w:rFonts w:ascii="Arial" w:hAnsi="Arial" w:cs="Arial"/>
-          <w:b/>
-          <w:bCs/>
-          <w:sz w:val="20"/>
-          <w:szCs w:val="20"/>
-          <w:lang w:val="pt-BR"/>
-        </w:rPr>
-      </w:pPr>
-      <w:r>
-        <w:rPr>
-          <w:rFonts w:ascii="Arial" w:hAnsi="Arial" w:cs="Arial"/>
-          <w:b/>
-          <w:bCs/>
-          <w:sz w:val="20"/>
-          <w:szCs w:val="20"/>
-          <w:lang w:val="pt-BR"/>
-        </w:rPr>
-        <w:t>Apreciação:</w:t>
-      </w:r>
-    </w:p>
     <w:p>
       <w:pPr>
         <w:suppressAutoHyphens w:val="0"/>
@@ -52,151 +24,7 @@
           <w:szCs w:val="20"/>
           <w:lang w:val="pt-BR"/>
         </w:rPr>
-        <w:t>A proposta do PPG foi recomendada em 2015 e o curso teve início em 2016. A área de concentração,</w:t>
-      </w:r>
-      <w:r>
-        <w:rPr>
-          <w:rFonts w:ascii="Arial" w:hAnsi="Arial" w:cs="Arial"/>
-          <w:sz w:val="20"/>
-          <w:szCs w:val="20"/>
-          <w:lang w:val="pt-BR"/>
-        </w:rPr>
-        <w:t xml:space="preserve"> </w:t>
-      </w:r>
-      <w:r>
-        <w:rPr>
-          <w:rFonts w:ascii="Arial" w:hAnsi="Arial" w:cs="Arial"/>
-          <w:sz w:val="20"/>
-          <w:szCs w:val="20"/>
-          <w:lang w:val="pt-BR"/>
-        </w:rPr>
-        <w:t>Gestão Pública Contemporânea, está bem descrita e alinhada ao perfil do egresso que se pretende formar. O PPG</w:t>
-      </w:r>
-      <w:r>
-        <w:rPr>
-          <w:rFonts w:ascii="Arial" w:hAnsi="Arial" w:cs="Arial"/>
-          <w:sz w:val="20"/>
-          <w:szCs w:val="20"/>
-          <w:lang w:val="pt-BR"/>
-        </w:rPr>
-        <w:t xml:space="preserve"> </w:t>
-      </w:r>
-      <w:r>
-        <w:rPr>
-          <w:rFonts w:ascii="Arial" w:hAnsi="Arial" w:cs="Arial"/>
-          <w:sz w:val="20"/>
-          <w:szCs w:val="20"/>
-          <w:lang w:val="pt-BR"/>
-        </w:rPr>
-        <w:t>tem foco bem delimitado e suas atividades estão organizadas em torno de uma Linha de atuação: políticas públicas e</w:t>
-      </w:r>
-      <w:r>
-        <w:rPr>
-          <w:rFonts w:ascii="Arial" w:hAnsi="Arial" w:cs="Arial"/>
-          <w:sz w:val="20"/>
-          <w:szCs w:val="20"/>
-          <w:lang w:val="pt-BR"/>
-        </w:rPr>
-        <w:t xml:space="preserve"> </w:t>
-      </w:r>
-      <w:r>
-        <w:rPr>
-          <w:rFonts w:ascii="Arial" w:hAnsi="Arial" w:cs="Arial"/>
-          <w:sz w:val="20"/>
-          <w:szCs w:val="20"/>
-          <w:lang w:val="pt-BR"/>
-        </w:rPr>
-        <w:t>gestão governamental. A estrutura curricular favorece a formação para a atuação no campo profissional da gestão</w:t>
-      </w:r>
-      <w:r>
-        <w:rPr>
-          <w:rFonts w:ascii="Arial" w:hAnsi="Arial" w:cs="Arial"/>
-          <w:sz w:val="20"/>
-          <w:szCs w:val="20"/>
-          <w:lang w:val="pt-BR"/>
-        </w:rPr>
-        <w:t xml:space="preserve"> </w:t>
-      </w:r>
-      <w:r>
-        <w:rPr>
-          <w:rFonts w:ascii="Arial" w:hAnsi="Arial" w:cs="Arial"/>
-          <w:sz w:val="20"/>
-          <w:szCs w:val="20"/>
-          <w:lang w:val="pt-BR"/>
-        </w:rPr>
-        <w:t>pública, tanto teórica quanto metodologicamente. As ementas das disciplinas dão suporte ao perfil do egresso</w:t>
-      </w:r>
-      <w:r>
-        <w:rPr>
-          <w:rFonts w:ascii="Arial" w:hAnsi="Arial" w:cs="Arial"/>
-          <w:sz w:val="20"/>
-          <w:szCs w:val="20"/>
-          <w:lang w:val="pt-BR"/>
-        </w:rPr>
-        <w:t xml:space="preserve"> </w:t>
-      </w:r>
-      <w:r>
-        <w:rPr>
-          <w:rFonts w:ascii="Arial" w:hAnsi="Arial" w:cs="Arial"/>
-          <w:sz w:val="20"/>
-          <w:szCs w:val="20"/>
-          <w:lang w:val="pt-BR"/>
-        </w:rPr>
-        <w:t>pretendido. As bibliografias estão distribuídas entre clássicas e mais atualizadas, respeitando a especificidade da</w:t>
-      </w:r>
-      <w:r>
-        <w:rPr>
-          <w:rFonts w:ascii="Arial" w:hAnsi="Arial" w:cs="Arial"/>
-          <w:sz w:val="20"/>
-          <w:szCs w:val="20"/>
-          <w:lang w:val="pt-BR"/>
-        </w:rPr>
-        <w:t xml:space="preserve"> </w:t>
-      </w:r>
-      <w:r>
-        <w:rPr>
-          <w:rFonts w:ascii="Arial" w:hAnsi="Arial" w:cs="Arial"/>
-          <w:sz w:val="20"/>
-          <w:szCs w:val="20"/>
-          <w:lang w:val="pt-BR"/>
-        </w:rPr>
-        <w:t>área de concentração e da linha de atuação do PPG. Porém, na indicação de bibliografia há o predomínio de livros</w:t>
-      </w:r>
-      <w:r>
-        <w:rPr>
-          <w:rFonts w:ascii="Arial" w:hAnsi="Arial" w:cs="Arial"/>
-          <w:sz w:val="20"/>
-          <w:szCs w:val="20"/>
-          <w:lang w:val="pt-BR"/>
-        </w:rPr>
-        <w:t xml:space="preserve"> </w:t>
-      </w:r>
-      <w:r>
-        <w:rPr>
-          <w:rFonts w:ascii="Arial" w:hAnsi="Arial" w:cs="Arial"/>
-          <w:sz w:val="20"/>
-          <w:szCs w:val="20"/>
-          <w:lang w:val="pt-BR"/>
-        </w:rPr>
-        <w:t>em detrimento de artigos publicados em periódicos referência na área. O curso é integralizado com 450 horas. A</w:t>
-      </w:r>
-      <w:r>
-        <w:rPr>
-          <w:rFonts w:ascii="Arial" w:hAnsi="Arial" w:cs="Arial"/>
-          <w:sz w:val="20"/>
-          <w:szCs w:val="20"/>
-          <w:lang w:val="pt-BR"/>
-        </w:rPr>
-        <w:t xml:space="preserve"> </w:t>
-      </w:r>
-      <w:r>
-        <w:rPr>
-          <w:rFonts w:ascii="Arial" w:hAnsi="Arial" w:cs="Arial"/>
-          <w:sz w:val="20"/>
-          <w:szCs w:val="20"/>
-          <w:lang w:val="pt-BR"/>
-        </w:rPr>
-        <w:t>proposta foi considerada como boa pelos critérios da área.</w:t>
+        <w:t>A proposta do PPG foi recomendada em 2015 e o curso teve início em 2016. A área de concentração, Gestão Pública Contemporânea, está bem descrita e alinhada ao perfil do egresso que se pretende formar. O PPG tem foco bem delimitado e suas atividades estão organizadas em torno de uma Linha de atuação: políticas públicas e gestão governamental. A estrutura curricular favorece a formação para a atuação no campo profissional da gestão pública, tanto teórica quanto metodologicamente. As ementas das disciplinas dão suporte ao perfil do egresso pretendido. As bibliografias estão distribuídas entre clássicas e mais atualizadas, respeitando a especificidade da área de concentração e da linha de atuação do PPG. Porém, na indicação de bibliografia há o predomínio de livros em detrimento de artigos publicados em periódicos referência na área. O curso é integralizado com 450 horas. A proposta foi considerada como boa pelos critérios da área.</w:t>
       </w:r>
     </w:p>
     <w:p>
@@ -274,61 +102,7 @@
           <w:szCs w:val="20"/>
           <w:lang w:val="pt-BR"/>
         </w:rPr>
-        <w:t>O relatório evidencia que a IES disponibiliza recursos e estrutura física para o Programa contando com salas de aula,</w:t>
-      </w:r>
-      <w:r>
-        <w:rPr>
-          <w:rFonts w:ascii="Arial" w:hAnsi="Arial" w:cs="Arial"/>
-          <w:sz w:val="20"/>
-          <w:szCs w:val="20"/>
-          <w:lang w:val="pt-BR"/>
-        </w:rPr>
-        <w:t xml:space="preserve"> </w:t>
-      </w:r>
-      <w:r>
-        <w:rPr>
-          <w:rFonts w:ascii="Arial" w:hAnsi="Arial" w:cs="Arial"/>
-          <w:sz w:val="20"/>
-          <w:szCs w:val="20"/>
-          <w:lang w:val="pt-BR"/>
-        </w:rPr>
-        <w:t>de coordenação, sala de professores, de grupos de pesquisa, salas de estudo individuais, auditório entre outros</w:t>
-      </w:r>
-      <w:r>
-        <w:rPr>
-          <w:rFonts w:ascii="Arial" w:hAnsi="Arial" w:cs="Arial"/>
-          <w:sz w:val="20"/>
-          <w:szCs w:val="20"/>
-          <w:lang w:val="pt-BR"/>
-        </w:rPr>
-        <w:t xml:space="preserve"> </w:t>
-      </w:r>
-      <w:r>
-        <w:rPr>
-          <w:rFonts w:ascii="Arial" w:hAnsi="Arial" w:cs="Arial"/>
-          <w:sz w:val="20"/>
-          <w:szCs w:val="20"/>
-          <w:lang w:val="pt-BR"/>
-        </w:rPr>
-        <w:t>espaços. São 02 salas para docentes e 03 salas para alunos. Também propicia acesso à base de dados para</w:t>
-      </w:r>
-      <w:r>
-        <w:rPr>
-          <w:rFonts w:ascii="Arial" w:hAnsi="Arial" w:cs="Arial"/>
-          <w:sz w:val="20"/>
-          <w:szCs w:val="20"/>
-          <w:lang w:val="pt-BR"/>
-        </w:rPr>
-        <w:t xml:space="preserve"> </w:t>
-      </w:r>
-      <w:r>
-        <w:rPr>
-          <w:rFonts w:ascii="Arial" w:hAnsi="Arial" w:cs="Arial"/>
-          <w:sz w:val="20"/>
-          <w:szCs w:val="20"/>
-          <w:lang w:val="pt-BR"/>
-        </w:rPr>
-        <w:t>consulta a Teses, dissertações e artigos científicos. A infraestrutura relatada é adequada e muito boa.</w:t>
+        <w:t>O relatório evidencia que a IES disponibiliza recursos e estrutura física para o Programa contando com salas de aula, de coordenação, sala de professores, de grupos de pesquisa, salas de estudo individuais, auditório entre outros espaços. São 02 salas para docentes e 03 salas para alunos. Também propicia acesso à base de dados para consulta a Teses, dissertações e artigos científicos. A infraestrutura relatada é adequada e muito boa.</w:t>
       </w:r>
     </w:p>
     <w:p>
@@ -361,25 +135,7 @@
           <w:szCs w:val="20"/>
           <w:lang w:val="pt-BR"/>
         </w:rPr>
-        <w:t>O Programa apresenta bom planejamento com vistas ao seu desenvolvimento e capacitação de docentes. Não foram</w:t>
-      </w:r>
-      <w:r>
-        <w:rPr>
-          <w:rFonts w:ascii="Arial" w:hAnsi="Arial" w:cs="Arial"/>
-          <w:sz w:val="20"/>
-          <w:szCs w:val="20"/>
-          <w:lang w:val="pt-BR"/>
-        </w:rPr>
-        <w:t xml:space="preserve"> </w:t>
-      </w:r>
-      <w:r>
-        <w:rPr>
-          <w:rFonts w:ascii="Arial" w:hAnsi="Arial" w:cs="Arial"/>
-          <w:sz w:val="20"/>
-          <w:szCs w:val="20"/>
-          <w:lang w:val="pt-BR"/>
-        </w:rPr>
-        <w:t>evidenciados procedimentos claros de credenciamento e renovação de credenciamento de docentes.</w:t>
+        <w:t>O Programa apresenta bom planejamento com vistas ao seu desenvolvimento e capacitação de docentes. Não foram evidenciados procedimentos claros de credenciamento e renovação de credenciamento de docentes.</w:t>
       </w:r>
     </w:p>
     <w:sectPr>
@@ -394,7 +150,7 @@
 </file>
 
 <file path=word/numbering.xml><?xml version="1.0" encoding="utf-8"?>
-<w:numbering xmlns:wpc="http://schemas.microsoft.com/office/word/2010/wordprocessingCanvas" xmlns:cx="http://schemas.microsoft.com/office/drawing/2014/chartex" xmlns:cx1="http://schemas.microsoft.com/office/drawing/2015/9/8/chartex" xmlns:cx2="http://schemas.microsoft.com/office/drawing/2015/10/21/chartex" xmlns:cx3="http://schemas.microsoft.com/office/drawing/2016/5/9/chartex" xmlns:cx4="http://schemas.microsoft.com/office/drawing/2016/5/10/chartex" xmlns:cx5="http://schemas.microsoft.com/office/drawing/2016/5/11/chartex" xmlns:cx6="http://schemas.microsoft.com/office/drawing/2016/5/12/chartex" xmlns:cx7="http://schemas.microsoft.com/office/drawing/2016/5/13/chartex" xmlns:cx8="http://schemas.microsoft.com/office/drawing/2016/5/14/chartex" xmlns:mc="http://schemas.openxmlformats.org/markup-compatibility/2006" xmlns:aink="http://schemas.microsoft.com/office/drawing/2016/ink" xmlns:am3d="http://schemas.microsoft.com/office/drawing/2017/model3d" xmlns:o="urn:schemas-microsoft-com:office:office" xmlns:oel="http://schemas.microsoft.com/office/2019/extlst" xmlns:r="http://schemas.openxmlformats.org/officeDocument/2006/relationships" xmlns:m="http://schemas.openxmlformats.org/officeDocument/2006/math" xmlns:v="urn:schemas-microsoft-com:vml" xmlns:wp14="http://schemas.microsoft.com/office/word/2010/wordprocessingDrawing" xmlns:wp="http://schemas.openxmlformats.org/drawingml/2006/wordprocessingDrawing" xmlns:w10="urn:schemas-microsoft-com:office:word" xmlns:w="http://schemas.openxmlformats.org/wordprocessingml/2006/main" xmlns:w14="http://schemas.microsoft.com/office/word/2010/wordml" xmlns:w15="http://schemas.microsoft.com/office/word/2012/wordml" xmlns:w16cex="http://schemas.microsoft.com/office/word/2018/wordml/cex" xmlns:w16cid="http://schemas.microsoft.com/office/word/2016/wordml/cid" xmlns:w16="http://schemas.microsoft.com/office/word/2018/wordml" xmlns:w16du="http://schemas.microsoft.com/office/word/2023/wordml/word16du" xmlns:w16sdtdh="http://schemas.microsoft.com/office/word/2020/wordml/sdtdatahash" xmlns:w16se="http://schemas.microsoft.com/office/word/2015/wordml/symex" xmlns:wpg="http://schemas.microsoft.com/office/word/2010/wordprocessingGroup" xmlns:wpi="http://schemas.microsoft.com/office/word/2010/wordprocessingInk" xmlns:wne="http://schemas.microsoft.com/office/word/2006/wordml" xmlns:wps="http://schemas.microsoft.com/office/word/2010/wordprocessingShape" mc:Ignorable="w14 w15 w16se w16cid w16 w16cex w16sdtdh wp14">
+<w:numbering xmlns:wpc="http://schemas.microsoft.com/office/word/2010/wordprocessingCanvas" xmlns:cx="http://schemas.microsoft.com/office/drawing/2014/chartex" xmlns:cx1="http://schemas.microsoft.com/office/drawing/2015/9/8/chartex" xmlns:cx2="http://schemas.microsoft.com/office/drawing/2015/10/21/chartex" xmlns:cx3="http://schemas.microsoft.com/office/drawing/2016/5/9/chartex" xmlns:cx4="http://schemas.microsoft.com/office/drawing/2016/5/10/chartex" xmlns:cx5="http://schemas.microsoft.com/office/drawing/2016/5/11/chartex" xmlns:cx6="http://schemas.microsoft.com/office/drawing/2016/5/12/chartex" xmlns:cx7="http://schemas.microsoft.com/office/drawing/2016/5/13/chartex" xmlns:cx8="http://schemas.microsoft.com/office/drawing/2016/5/14/chartex" xmlns:mc="http://schemas.openxmlformats.org/markup-compatibility/2006" xmlns:aink="http://schemas.microsoft.com/office/drawing/2016/ink" xmlns:am3d="http://schemas.microsoft.com/office/drawing/2017/model3d" xmlns:o="urn:schemas-microsoft-com:office:office" xmlns:oel="http://schemas.microsoft.com/office/2019/extlst" xmlns:r="http://schemas.openxmlformats.org/officeDocument/2006/relationships" xmlns:m="http://schemas.openxmlformats.org/officeDocument/2006/math" xmlns:v="urn:schemas-microsoft-com:vml" xmlns:wp14="http://schemas.microsoft.com/office/word/2010/wordprocessingDrawing" xmlns:wp="http://schemas.openxmlformats.org/drawingml/2006/wordprocessingDrawing" xmlns:w10="urn:schemas-microsoft-com:office:word" xmlns:w="http://schemas.openxmlformats.org/wordprocessingml/2006/main" xmlns:w14="http://schemas.microsoft.com/office/word/2010/wordml" xmlns:w15="http://schemas.microsoft.com/office/word/2012/wordml" xmlns:w16cex="http://schemas.microsoft.com/office/word/2018/wordml/cex" xmlns:w16cid="http://schemas.microsoft.com/office/word/2016/wordml/cid" xmlns:w16="http://schemas.microsoft.com/office/word/2018/wordml" xmlns:w16sdtdh="http://schemas.microsoft.com/office/word/2020/wordml/sdtdatahash" xmlns:w16se="http://schemas.microsoft.com/office/word/2015/wordml/symex" xmlns:wpg="http://schemas.microsoft.com/office/word/2010/wordprocessingGroup" xmlns:wpi="http://schemas.microsoft.com/office/word/2010/wordprocessingInk" xmlns:wne="http://schemas.microsoft.com/office/word/2006/wordml" xmlns:wps="http://schemas.microsoft.com/office/word/2010/wordprocessingShape" mc:Ignorable="w14 w15 w16se w16cid w16 w16cex w16sdtdh wp14">
   <w:abstractNum w:abstractNumId="0" w15:restartNumberingAfterBreak="0">
     <w:nsid w:val="07B26972"/>
     <w:multiLevelType w:val="multilevel"/>
@@ -1519,11 +1275,6 @@
     <w:lsdException w:name="Book Title" w:uiPriority="33" w:qFormat="1"/>
     <w:lsdException w:name="Bibliography" w:semiHidden="1" w:uiPriority="37" w:unhideWhenUsed="1"/>
     <w:lsdException w:name="TOC Heading" w:semiHidden="1" w:uiPriority="39" w:unhideWhenUsed="1" w:qFormat="1"/>
-    <w:lsdException w:name="Plain Table 5" w:semiHidden="1" w:unhideWhenUsed="1"/>
-    <w:lsdException w:name="Grid Table Light" w:semiHidden="1" w:unhideWhenUsed="1"/>
-    <w:lsdException w:name="Grid Table 1 Light" w:semiHidden="1" w:unhideWhenUsed="1"/>
-    <w:lsdException w:name="Grid Table 2" w:semiHidden="1" w:unhideWhenUsed="1"/>
-    <w:lsdException w:name="Grid Table 3" w:semiHidden="1" w:unhideWhenUsed="1"/>
     <w:lsdException w:name="Grid Table 4" w:uiPriority="49"/>
     <w:lsdException w:name="Grid Table 5 Dark" w:uiPriority="50"/>
     <w:lsdException w:name="Grid Table 6 Colorful" w:uiPriority="51"/>
